--- a/노트/6_jsp/0212_12.효율적인DB관리.docx
+++ b/노트/6_jsp/0212_12.효율적인DB관리.docx
@@ -1600,7 +1600,7 @@
               </wp:anchor>
             </w:drawing>
           </mc:Choice>
-          <mc:Fallback xmlns:w16se="http://schemas.microsoft.com/office/word/2015/wordml/symex" xmlns:w15="http://schemas.microsoft.com/office/word/2012/wordml" xmlns:cx="http://schemas.microsoft.com/office/drawing/2014/chartex">
+          <mc:Fallback xmlns:cx="http://schemas.microsoft.com/office/drawing/2014/chartex" xmlns:w15="http://schemas.microsoft.com/office/word/2012/wordml" xmlns:w16se="http://schemas.microsoft.com/office/word/2015/wordml/symex">
             <w:pict>
               <v:group w14:anchorId="2C305DE3" id="그룹 59" o:spid="_x0000_s1026" style="position:absolute;margin-left:52.5pt;margin-top:17.75pt;width:366.75pt;height:1in;z-index:251699200" coordsize="46577,9144" o:gfxdata="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">
                 <v:rect id="직사각형 26" o:spid="_x0000_s1027" style="position:absolute;left:14097;width:19050;height:9144;visibility:visible;mso-wrap-style:square;v-text-anchor:top" o:gfxdata="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" filled="f" strokecolor="#243f60 [1604]" strokeweight="2pt">
@@ -1887,7 +1887,7 @@
               </wp:anchor>
             </w:drawing>
           </mc:Choice>
-          <mc:Fallback xmlns:w16se="http://schemas.microsoft.com/office/word/2015/wordml/symex" xmlns:w15="http://schemas.microsoft.com/office/word/2012/wordml" xmlns:cx="http://schemas.microsoft.com/office/drawing/2014/chartex">
+          <mc:Fallback xmlns:cx="http://schemas.microsoft.com/office/drawing/2014/chartex" xmlns:w15="http://schemas.microsoft.com/office/word/2012/wordml" xmlns:w16se="http://schemas.microsoft.com/office/word/2015/wordml/symex">
             <w:pict>
               <v:rect w14:anchorId="7B0619E7" id="직사각형 3" o:spid="_x0000_s1036" style="position:absolute;left:0;text-align:left;margin-left:165pt;margin-top:3.85pt;width:150pt;height:1in;z-index:251628544;visibility:visible;mso-wrap-style:square;mso-wrap-distance-left:9pt;mso-wrap-distance-top:0;mso-wrap-distance-right:9pt;mso-wrap-distance-bottom:0;mso-position-horizontal:absolute;mso-position-horizontal-relative:text;mso-position-vertical:absolute;mso-position-vertical-relative:text;v-text-anchor:top" o:gfxdata="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" filled="f" strokecolor="#243f60 [1604]" strokeweight="2pt">
                 <v:textbox inset="0,0,0,0">
@@ -1938,8 +1938,127 @@
           <w:sz w:val="22"/>
         </w:rPr>
       </w:pPr>
-      <w:bookmarkStart w:id="0" w:name="_GoBack"/>
-      <w:bookmarkEnd w:id="0"/>
+      <w:r>
+        <w:rPr>
+          <w:rFonts w:hint="eastAsia"/>
+          <w:noProof/>
+          <w:szCs w:val="20"/>
+        </w:rPr>
+        <mc:AlternateContent>
+          <mc:Choice Requires="wps">
+            <w:drawing>
+              <wp:anchor distT="0" distB="0" distL="114300" distR="114300" simplePos="0" relativeHeight="251703296" behindDoc="0" locked="0" layoutInCell="1" allowOverlap="1" wp14:anchorId="03216F01" wp14:editId="34AC3874">
+                <wp:simplePos x="0" y="0"/>
+                <wp:positionH relativeFrom="column">
+                  <wp:posOffset>4095750</wp:posOffset>
+                </wp:positionH>
+                <wp:positionV relativeFrom="paragraph">
+                  <wp:posOffset>150495</wp:posOffset>
+                </wp:positionV>
+                <wp:extent cx="349250" cy="184150"/>
+                <wp:effectExtent l="0" t="0" r="12700" b="25400"/>
+                <wp:wrapNone/>
+                <wp:docPr id="11" name="모서리가 둥근 직사각형 11"/>
+                <wp:cNvGraphicFramePr/>
+                <a:graphic xmlns:a="http://schemas.openxmlformats.org/drawingml/2006/main">
+                  <a:graphicData uri="http://schemas.microsoft.com/office/word/2010/wordprocessingShape">
+                    <wps:wsp>
+                      <wps:cNvSpPr/>
+                      <wps:spPr>
+                        <a:xfrm>
+                          <a:off x="0" y="0"/>
+                          <a:ext cx="349250" cy="184150"/>
+                        </a:xfrm>
+                        <a:prstGeom prst="roundRect">
+                          <a:avLst/>
+                        </a:prstGeom>
+                        <a:noFill/>
+                        <a:ln w="12700"/>
+                      </wps:spPr>
+                      <wps:style>
+                        <a:lnRef idx="2">
+                          <a:schemeClr val="accent1">
+                            <a:shade val="50000"/>
+                          </a:schemeClr>
+                        </a:lnRef>
+                        <a:fillRef idx="1">
+                          <a:schemeClr val="accent1"/>
+                        </a:fillRef>
+                        <a:effectRef idx="0">
+                          <a:schemeClr val="accent1"/>
+                        </a:effectRef>
+                        <a:fontRef idx="minor">
+                          <a:schemeClr val="lt1"/>
+                        </a:fontRef>
+                      </wps:style>
+                      <wps:txbx>
+                        <w:txbxContent>
+                          <w:p>
+                            <w:pPr>
+                              <w:jc w:val="center"/>
+                              <w:rPr>
+                                <w:color w:val="000000" w:themeColor="text1"/>
+                                <w:sz w:val="12"/>
+                              </w:rPr>
+                            </w:pPr>
+                            <w:r>
+                              <w:rPr>
+                                <w:rFonts w:hint="eastAsia"/>
+                                <w:color w:val="000000" w:themeColor="text1"/>
+                                <w:sz w:val="12"/>
+                              </w:rPr>
+                              <w:t>DTO</w:t>
+                            </w:r>
+                          </w:p>
+                        </w:txbxContent>
+                      </wps:txbx>
+                      <wps:bodyPr rot="0" spcFirstLastPara="0" vertOverflow="overflow" horzOverflow="overflow" vert="horz" wrap="square" lIns="0" tIns="0" rIns="0" bIns="0" numCol="1" spcCol="0" rtlCol="0" fromWordArt="0" anchor="ctr" anchorCtr="0" forceAA="0" compatLnSpc="1">
+                        <a:prstTxWarp prst="textNoShape">
+                          <a:avLst/>
+                        </a:prstTxWarp>
+                        <a:noAutofit/>
+                      </wps:bodyPr>
+                    </wps:wsp>
+                  </a:graphicData>
+                </a:graphic>
+                <wp14:sizeRelH relativeFrom="margin">
+                  <wp14:pctWidth>0</wp14:pctWidth>
+                </wp14:sizeRelH>
+                <wp14:sizeRelV relativeFrom="margin">
+                  <wp14:pctHeight>0</wp14:pctHeight>
+                </wp14:sizeRelV>
+              </wp:anchor>
+            </w:drawing>
+          </mc:Choice>
+          <mc:Fallback xmlns:cx="http://schemas.microsoft.com/office/drawing/2014/chartex" xmlns:w15="http://schemas.microsoft.com/office/word/2012/wordml" xmlns:w16se="http://schemas.microsoft.com/office/word/2015/wordml/symex">
+            <w:pict>
+              <v:roundrect w14:anchorId="03216F01" id="모서리가 둥근 직사각형 11" o:spid="_x0000_s1037" style="position:absolute;left:0;text-align:left;margin-left:322.5pt;margin-top:11.85pt;width:27.5pt;height:14.5pt;z-index:251703296;visibility:visible;mso-wrap-style:square;mso-width-percent:0;mso-height-percent:0;mso-wrap-distance-left:9pt;mso-wrap-distance-top:0;mso-wrap-distance-right:9pt;mso-wrap-distance-bottom:0;mso-position-horizontal:absolute;mso-position-horizontal-relative:text;mso-position-vertical:absolute;mso-position-vertical-relative:text;mso-width-percent:0;mso-height-percent:0;mso-width-relative:margin;mso-height-relative:margin;v-text-anchor:middle" arcsize="10923f" o:gfxdata="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" filled="f" strokecolor="#243f60 [1604]" strokeweight="1pt">
+                <v:textbox inset="0,0,0,0">
+                  <w:txbxContent>
+                    <w:p>
+                      <w:pPr>
+                        <w:jc w:val="center"/>
+                        <w:rPr>
+                          <w:color w:val="000000" w:themeColor="text1"/>
+                          <w:sz w:val="12"/>
+                        </w:rPr>
+                      </w:pPr>
+                      <w:r>
+                        <w:rPr>
+                          <w:rFonts w:hint="eastAsia"/>
+                          <w:color w:val="000000" w:themeColor="text1"/>
+                          <w:sz w:val="12"/>
+                        </w:rPr>
+                        <w:t>DTO</w:t>
+                      </w:r>
+                    </w:p>
+                  </w:txbxContent>
+                </v:textbox>
+              </v:roundrect>
+            </w:pict>
+          </mc:Fallback>
+        </mc:AlternateContent>
+      </w:r>
       <w:r>
         <w:rPr>
           <w:rFonts w:ascii="맑은 고딕" w:eastAsia="맑은 고딕" w:cs="맑은 고딕" w:hint="eastAsia"/>
@@ -2027,9 +2146,9 @@
               </wp:anchor>
             </w:drawing>
           </mc:Choice>
-          <mc:Fallback>
+          <mc:Fallback xmlns:cx="http://schemas.microsoft.com/office/drawing/2014/chartex" xmlns:w15="http://schemas.microsoft.com/office/word/2012/wordml" xmlns:w16se="http://schemas.microsoft.com/office/word/2015/wordml/symex">
             <w:pict>
-              <v:rect id="직사각형 2" o:spid="_x0000_s1037" style="position:absolute;left:0;text-align:left;margin-left:54pt;margin-top:2.35pt;width:75pt;height:42.5pt;z-index:251627520;visibility:visible;mso-wrap-style:square;mso-wrap-distance-left:9pt;mso-wrap-distance-top:0;mso-wrap-distance-right:9pt;mso-wrap-distance-bottom:0;mso-position-horizontal:absolute;mso-position-horizontal-relative:text;mso-position-vertical:absolute;mso-position-vertical-relative:text;v-text-anchor:middle" o:gfxdata="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" filled="f" strokecolor="#243f60 [1604]" strokeweight="2pt">
+              <v:rect w14:anchorId="4DFE91BC" id="직사각형 2" o:spid="_x0000_s1038" style="position:absolute;left:0;text-align:left;margin-left:54pt;margin-top:2.35pt;width:75pt;height:42.5pt;z-index:251627520;visibility:visible;mso-wrap-style:square;mso-wrap-distance-left:9pt;mso-wrap-distance-top:0;mso-wrap-distance-right:9pt;mso-wrap-distance-bottom:0;mso-position-horizontal:absolute;mso-position-horizontal-relative:text;mso-position-vertical:absolute;mso-position-vertical-relative:text;v-text-anchor:middle" o:gfxdata="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" filled="f" strokecolor="#243f60 [1604]" strokeweight="2pt">
                 <v:textbox inset=",4mm">
                   <w:txbxContent>
                     <w:p>
@@ -2039,7 +2158,6 @@
                           <w:color w:val="000000" w:themeColor="text1"/>
                         </w:rPr>
                       </w:pPr>
-                      <w:proofErr w:type="spellStart"/>
                       <w:r>
                         <w:rPr>
                           <w:rFonts w:hint="eastAsia"/>
@@ -2047,7 +2165,6 @@
                         </w:rPr>
                         <w:t>웹브라우저</w:t>
                       </w:r>
-                      <w:proofErr w:type="spellEnd"/>
                     </w:p>
                   </w:txbxContent>
                 </v:textbox>
@@ -2141,7 +2258,7 @@
               </wp:anchor>
             </w:drawing>
           </mc:Choice>
-          <mc:Fallback xmlns:w16se="http://schemas.microsoft.com/office/word/2015/wordml/symex" xmlns:w15="http://schemas.microsoft.com/office/word/2012/wordml" xmlns:cx="http://schemas.microsoft.com/office/drawing/2014/chartex">
+          <mc:Fallback xmlns:cx="http://schemas.microsoft.com/office/drawing/2014/chartex" xmlns:w15="http://schemas.microsoft.com/office/word/2012/wordml" xmlns:w16se="http://schemas.microsoft.com/office/word/2015/wordml/symex">
             <w:pict>
               <v:shape w14:anchorId="6C6E1B86" id="순서도: 자기 디스크 5" o:spid="_x0000_s1039" type="#_x0000_t132" style="position:absolute;left:0;text-align:left;margin-left:351.5pt;margin-top:.35pt;width:69pt;height:35pt;z-index:251629568;visibility:visible;mso-wrap-style:square;mso-wrap-distance-left:9pt;mso-wrap-distance-top:0;mso-wrap-distance-right:9pt;mso-wrap-distance-bottom:0;mso-position-horizontal:absolute;mso-position-horizontal-relative:text;mso-position-vertical:absolute;mso-position-vertical-relative:text;v-text-anchor:middle" o:gfxdata="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" filled="f" strokecolor="#243f60 [1604]" strokeweight="2pt">
                 <v:textbox inset="0,0,0,0">
@@ -2266,7 +2383,7 @@
               </wp:anchor>
             </w:drawing>
           </mc:Choice>
-          <mc:Fallback xmlns:w16se="http://schemas.microsoft.com/office/word/2015/wordml/symex" xmlns:w15="http://schemas.microsoft.com/office/word/2012/wordml" xmlns:cx="http://schemas.microsoft.com/office/drawing/2014/chartex">
+          <mc:Fallback xmlns:cx="http://schemas.microsoft.com/office/drawing/2014/chartex" xmlns:w15="http://schemas.microsoft.com/office/word/2012/wordml" xmlns:w16se="http://schemas.microsoft.com/office/word/2015/wordml/symex">
             <w:pict>
               <v:roundrect w14:anchorId="6D400CDE" id="모서리가 둥근 직사각형 6" o:spid="_x0000_s1040" style="position:absolute;left:0;text-align:left;margin-left:171.5pt;margin-top:2.35pt;width:54.5pt;height:20pt;z-index:251630592;visibility:visible;mso-wrap-style:square;mso-wrap-distance-left:9pt;mso-wrap-distance-top:0;mso-wrap-distance-right:9pt;mso-wrap-distance-bottom:0;mso-position-horizontal:absolute;mso-position-horizontal-relative:text;mso-position-vertical:absolute;mso-position-vertical-relative:text;v-text-anchor:middle" arcsize="10923f" o:gfxdata="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" filled="f" strokecolor="#243f60 [1604]" strokeweight="2pt">
                 <v:textbox inset="0,0,0,0">
@@ -2391,7 +2508,7 @@
               </wp:anchor>
             </w:drawing>
           </mc:Choice>
-          <mc:Fallback xmlns:w16se="http://schemas.microsoft.com/office/word/2015/wordml/symex" xmlns:w15="http://schemas.microsoft.com/office/word/2012/wordml" xmlns:cx="http://schemas.microsoft.com/office/drawing/2014/chartex">
+          <mc:Fallback xmlns:cx="http://schemas.microsoft.com/office/drawing/2014/chartex" xmlns:w15="http://schemas.microsoft.com/office/word/2012/wordml" xmlns:w16se="http://schemas.microsoft.com/office/word/2015/wordml/symex">
             <w:pict>
               <v:roundrect w14:anchorId="5BCC8D4A" id="모서리가 둥근 직사각형 8" o:spid="_x0000_s1041" style="position:absolute;left:0;text-align:left;margin-left:262.5pt;margin-top:3.35pt;width:45pt;height:20pt;z-index:251631616;visibility:visible;mso-wrap-style:square;mso-wrap-distance-left:9pt;mso-wrap-distance-top:0;mso-wrap-distance-right:9pt;mso-wrap-distance-bottom:0;mso-position-horizontal:absolute;mso-position-horizontal-relative:text;mso-position-vertical:absolute;mso-position-vertical-relative:text;v-text-anchor:middle" arcsize="10923f" o:gfxdata="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" filled="f" strokecolor="#243f60 [1604]" strokeweight="2pt">
                 <v:textbox inset="0,0,0,0">
@@ -2479,7 +2596,7 @@
               </wp:anchor>
             </w:drawing>
           </mc:Choice>
-          <mc:Fallback xmlns:w16se="http://schemas.microsoft.com/office/word/2015/wordml/symex" xmlns:w15="http://schemas.microsoft.com/office/word/2012/wordml" xmlns:cx="http://schemas.microsoft.com/office/drawing/2014/chartex">
+          <mc:Fallback xmlns:cx="http://schemas.microsoft.com/office/drawing/2014/chartex" xmlns:w15="http://schemas.microsoft.com/office/word/2012/wordml" xmlns:w16se="http://schemas.microsoft.com/office/word/2015/wordml/symex">
             <w:pict>
               <v:shape w14:anchorId="76278DB2" id="직선 화살표 연결선 9" o:spid="_x0000_s1026" type="#_x0000_t32" style="position:absolute;left:0;text-align:left;margin-left:129pt;margin-top:11.85pt;width:36pt;height:0;z-index:251632640;visibility:visible;mso-wrap-style:square;mso-wrap-distance-left:9pt;mso-wrap-distance-top:0;mso-wrap-distance-right:9pt;mso-wrap-distance-bottom:0;mso-position-horizontal:absolute;mso-position-horizontal-relative:text;mso-position-vertical:absolute;mso-position-vertical-relative:text" o:gfxdata="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" strokecolor="#4579b8 [3044]">
                 <v:stroke endarrow="open"/>
@@ -2549,7 +2666,7 @@
               </wp:anchor>
             </w:drawing>
           </mc:Choice>
-          <mc:Fallback xmlns:w16se="http://schemas.microsoft.com/office/word/2015/wordml/symex" xmlns:w15="http://schemas.microsoft.com/office/word/2012/wordml" xmlns:cx="http://schemas.microsoft.com/office/drawing/2014/chartex">
+          <mc:Fallback xmlns:cx="http://schemas.microsoft.com/office/drawing/2014/chartex" xmlns:w15="http://schemas.microsoft.com/office/word/2012/wordml" xmlns:w16se="http://schemas.microsoft.com/office/word/2015/wordml/symex">
             <w:pict>
               <v:shape w14:anchorId="47B37C5D" id="직선 화살표 연결선 15" o:spid="_x0000_s1026" type="#_x0000_t32" style="position:absolute;left:0;text-align:left;margin-left:315pt;margin-top:8.85pt;width:36.5pt;height:0;z-index:251638784;visibility:visible;mso-wrap-style:square;mso-wrap-distance-left:9pt;mso-wrap-distance-top:0;mso-wrap-distance-right:9pt;mso-wrap-distance-bottom:0;mso-position-horizontal:absolute;mso-position-horizontal-relative:text;mso-position-vertical:absolute;mso-position-vertical-relative:text" o:gfxdata="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" strokecolor="#4579b8 [3044]">
                 <v:stroke endarrow="open"/>
@@ -2619,7 +2736,7 @@
               </wp:anchor>
             </w:drawing>
           </mc:Choice>
-          <mc:Fallback xmlns:w16se="http://schemas.microsoft.com/office/word/2015/wordml/symex" xmlns:w15="http://schemas.microsoft.com/office/word/2012/wordml" xmlns:cx="http://schemas.microsoft.com/office/drawing/2014/chartex">
+          <mc:Fallback xmlns:cx="http://schemas.microsoft.com/office/drawing/2014/chartex" xmlns:w15="http://schemas.microsoft.com/office/word/2012/wordml" xmlns:w16se="http://schemas.microsoft.com/office/word/2015/wordml/symex">
             <w:pict>
               <v:shape w14:anchorId="778A591D" id="직선 화살표 연결선 4" o:spid="_x0000_s1026" type="#_x0000_t32" style="position:absolute;left:0;text-align:left;margin-left:226.2pt;margin-top:18.05pt;width:36.3pt;height:.6pt;flip:x;z-index:251697152;visibility:visible;mso-wrap-style:square;mso-wrap-distance-left:9pt;mso-wrap-distance-top:0;mso-wrap-distance-right:9pt;mso-wrap-distance-bottom:0;mso-position-horizontal:absolute;mso-position-horizontal-relative:text;mso-position-vertical:absolute;mso-position-vertical-relative:text" o:gfxdata="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" strokecolor="#4579b8 [3044]">
                 <v:stroke endarrow="open"/>
@@ -2689,7 +2806,7 @@
               </wp:anchor>
             </w:drawing>
           </mc:Choice>
-          <mc:Fallback xmlns:w16se="http://schemas.microsoft.com/office/word/2015/wordml/symex" xmlns:w15="http://schemas.microsoft.com/office/word/2012/wordml" xmlns:cx="http://schemas.microsoft.com/office/drawing/2014/chartex">
+          <mc:Fallback xmlns:cx="http://schemas.microsoft.com/office/drawing/2014/chartex" xmlns:w15="http://schemas.microsoft.com/office/word/2012/wordml" xmlns:w16se="http://schemas.microsoft.com/office/word/2015/wordml/symex">
             <w:pict>
               <v:shape w14:anchorId="09AFE163" id="직선 화살표 연결선 1" o:spid="_x0000_s1026" type="#_x0000_t32" style="position:absolute;left:0;text-align:left;margin-left:228pt;margin-top:9.65pt;width:36.5pt;height:0;z-index:251696128;visibility:visible;mso-wrap-style:square;mso-wrap-distance-left:9pt;mso-wrap-distance-top:0;mso-wrap-distance-right:9pt;mso-wrap-distance-bottom:0;mso-position-horizontal:absolute;mso-position-horizontal-relative:text;mso-position-vertical:absolute;mso-position-vertical-relative:text" o:gfxdata="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" strokecolor="#4579b8 [3044]">
                 <v:stroke endarrow="open"/>
@@ -2805,7 +2922,7 @@
               </wp:anchor>
             </w:drawing>
           </mc:Choice>
-          <mc:Fallback xmlns:w16se="http://schemas.microsoft.com/office/word/2015/wordml/symex" xmlns:w15="http://schemas.microsoft.com/office/word/2012/wordml" xmlns:cx="http://schemas.microsoft.com/office/drawing/2014/chartex">
+          <mc:Fallback xmlns:cx="http://schemas.microsoft.com/office/drawing/2014/chartex" xmlns:w15="http://schemas.microsoft.com/office/word/2012/wordml" xmlns:w16se="http://schemas.microsoft.com/office/word/2015/wordml/symex">
             <w:pict>
               <v:roundrect w14:anchorId="10216F11" id="모서리가 둥근 직사각형 12" o:spid="_x0000_s1042" style="position:absolute;left:0;text-align:left;margin-left:231pt;margin-top:1.8pt;width:27.5pt;height:14.5pt;z-index:251705344;visibility:visible;mso-wrap-style:square;mso-width-percent:0;mso-height-percent:0;mso-wrap-distance-left:9pt;mso-wrap-distance-top:0;mso-wrap-distance-right:9pt;mso-wrap-distance-bottom:0;mso-position-horizontal:absolute;mso-position-horizontal-relative:text;mso-position-vertical:absolute;mso-position-vertical-relative:text;mso-width-percent:0;mso-height-percent:0;mso-width-relative:margin;mso-height-relative:margin;v-text-anchor:middle" arcsize="10923f" o:gfxdata="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" filled="f" strokecolor="#243f60 [1604]" strokeweight="1pt">
                 <v:textbox inset="0,0,0,0">
@@ -2895,7 +3012,7 @@
               </wp:anchor>
             </w:drawing>
           </mc:Choice>
-          <mc:Fallback xmlns:w16se="http://schemas.microsoft.com/office/word/2015/wordml/symex" xmlns:w15="http://schemas.microsoft.com/office/word/2012/wordml" xmlns:cx="http://schemas.microsoft.com/office/drawing/2014/chartex">
+          <mc:Fallback xmlns:cx="http://schemas.microsoft.com/office/drawing/2014/chartex" xmlns:w15="http://schemas.microsoft.com/office/word/2012/wordml" xmlns:w16se="http://schemas.microsoft.com/office/word/2015/wordml/symex">
             <w:pict>
               <v:shape w14:anchorId="7B1BBE43" id="직선 화살표 연결선 10" o:spid="_x0000_s1026" type="#_x0000_t32" style="position:absolute;left:0;text-align:left;margin-left:129pt;margin-top:14.3pt;width:36pt;height:0;flip:x;z-index:251633664;visibility:visible;mso-wrap-style:square;mso-wrap-distance-left:9pt;mso-wrap-distance-top:0;mso-wrap-distance-right:9pt;mso-wrap-distance-bottom:0;mso-position-horizontal:absolute;mso-position-horizontal-relative:text;mso-position-vertical:absolute;mso-position-vertical-relative:text" o:gfxdata="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" strokecolor="#4579b8 [3044]">
                 <v:stroke endarrow="open"/>
@@ -2965,7 +3082,7 @@
               </wp:anchor>
             </w:drawing>
           </mc:Choice>
-          <mc:Fallback xmlns:w16se="http://schemas.microsoft.com/office/word/2015/wordml/symex" xmlns:w15="http://schemas.microsoft.com/office/word/2012/wordml" xmlns:cx="http://schemas.microsoft.com/office/drawing/2014/chartex">
+          <mc:Fallback xmlns:cx="http://schemas.microsoft.com/office/drawing/2014/chartex" xmlns:w15="http://schemas.microsoft.com/office/word/2012/wordml" xmlns:w16se="http://schemas.microsoft.com/office/word/2015/wordml/symex">
             <w:pict>
               <v:shape w14:anchorId="21D38A4D" id="직선 화살표 연결선 16" o:spid="_x0000_s1026" type="#_x0000_t32" style="position:absolute;left:0;text-align:left;margin-left:315pt;margin-top:9.3pt;width:36.5pt;height:0;flip:x;z-index:251639808;visibility:visible;mso-wrap-style:square;mso-wrap-distance-left:9pt;mso-wrap-distance-top:0;mso-wrap-distance-right:9pt;mso-wrap-distance-bottom:0;mso-position-horizontal:absolute;mso-position-horizontal-relative:text;mso-position-vertical:absolute;mso-position-vertical-relative:text" o:gfxdata="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" strokecolor="#4579b8 [3044]">
                 <v:stroke endarrow="open"/>
@@ -24208,7 +24325,7 @@
               </wp:anchor>
             </w:drawing>
           </mc:Choice>
-          <mc:Fallback xmlns:w16se="http://schemas.microsoft.com/office/word/2015/wordml/symex" xmlns:w15="http://schemas.microsoft.com/office/word/2012/wordml" xmlns:cx="http://schemas.microsoft.com/office/drawing/2014/chartex">
+          <mc:Fallback xmlns:cx="http://schemas.microsoft.com/office/drawing/2014/chartex" xmlns:w15="http://schemas.microsoft.com/office/word/2012/wordml" xmlns:w16se="http://schemas.microsoft.com/office/word/2015/wordml/symex">
             <w:pict>
               <v:rect id="직사각형 19" o:spid="_x0000_s1043" style="position:absolute;left:0;text-align:left;margin-left:57pt;margin-top:2.75pt;width:75pt;height:15.5pt;z-index:251672576;visibility:visible;mso-wrap-style:square;mso-wrap-distance-left:9pt;mso-wrap-distance-top:0;mso-wrap-distance-right:9pt;mso-wrap-distance-bottom:0;mso-position-horizontal:absolute;mso-position-horizontal-relative:text;mso-position-vertical:absolute;mso-position-vertical-relative:text;v-text-anchor:top" o:gfxdata="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" filled="f" strokecolor="#243f60 [1604]" strokeweight="2pt">
                 <v:textbox inset="0,0,0,0">
@@ -24319,7 +24436,7 @@
               </wp:anchor>
             </w:drawing>
           </mc:Choice>
-          <mc:Fallback xmlns:w16se="http://schemas.microsoft.com/office/word/2015/wordml/symex" xmlns:w15="http://schemas.microsoft.com/office/word/2012/wordml" xmlns:cx="http://schemas.microsoft.com/office/drawing/2014/chartex">
+          <mc:Fallback xmlns:cx="http://schemas.microsoft.com/office/drawing/2014/chartex" xmlns:w15="http://schemas.microsoft.com/office/word/2012/wordml" xmlns:w16se="http://schemas.microsoft.com/office/word/2015/wordml/symex">
             <w:pict>
               <v:rect id="직사각형 20" o:spid="_x0000_s1044" style="position:absolute;left:0;text-align:left;margin-left:167pt;margin-top:10.75pt;width:150pt;height:1in;z-index:251673600;visibility:visible;mso-wrap-style:square;mso-wrap-distance-left:9pt;mso-wrap-distance-top:0;mso-wrap-distance-right:9pt;mso-wrap-distance-bottom:0;mso-position-horizontal:absolute;mso-position-horizontal-relative:text;mso-position-vertical:absolute;mso-position-vertical-relative:text;v-text-anchor:top" o:gfxdata="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" filled="f" strokecolor="#243f60 [1604]" strokeweight="2pt">
                 <v:textbox inset="0,0,0,0">
@@ -24405,7 +24522,7 @@
               </wp:anchor>
             </w:drawing>
           </mc:Choice>
-          <mc:Fallback xmlns:w16se="http://schemas.microsoft.com/office/word/2015/wordml/symex" xmlns:w15="http://schemas.microsoft.com/office/word/2012/wordml" xmlns:cx="http://schemas.microsoft.com/office/drawing/2014/chartex">
+          <mc:Fallback xmlns:cx="http://schemas.microsoft.com/office/drawing/2014/chartex" xmlns:w15="http://schemas.microsoft.com/office/word/2012/wordml" xmlns:w16se="http://schemas.microsoft.com/office/word/2015/wordml/symex">
             <w:pict>
               <v:shape w14:anchorId="0A514507" id="직선 화살표 연결선 39" o:spid="_x0000_s1026" type="#_x0000_t32" style="position:absolute;left:0;text-align:left;margin-left:132pt;margin-top:5.25pt;width:36pt;height:13pt;z-index:251687936;visibility:visible;mso-wrap-style:square;mso-wrap-distance-left:9pt;mso-wrap-distance-top:0;mso-wrap-distance-right:9pt;mso-wrap-distance-bottom:0;mso-position-horizontal:absolute;mso-position-horizontal-relative:text;mso-position-vertical:absolute;mso-position-vertical-relative:text" o:gfxdata="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" strokecolor="#4579b8 [3044]">
                 <v:stroke endarrow="open"/>
@@ -24473,7 +24590,7 @@
               </wp:anchor>
             </w:drawing>
           </mc:Choice>
-          <mc:Fallback xmlns:w16se="http://schemas.microsoft.com/office/word/2015/wordml/symex" xmlns:w15="http://schemas.microsoft.com/office/word/2012/wordml" xmlns:cx="http://schemas.microsoft.com/office/drawing/2014/chartex">
+          <mc:Fallback xmlns:cx="http://schemas.microsoft.com/office/drawing/2014/chartex" xmlns:w15="http://schemas.microsoft.com/office/word/2012/wordml" xmlns:w16se="http://schemas.microsoft.com/office/word/2015/wordml/symex">
             <w:pict>
               <v:shape w14:anchorId="077F0C35" id="직선 화살표 연결선 40" o:spid="_x0000_s1026" type="#_x0000_t32" style="position:absolute;left:0;text-align:left;margin-left:132pt;margin-top:12.75pt;width:36pt;height:13pt;flip:x y;z-index:251688960;visibility:visible;mso-wrap-style:square;mso-wrap-distance-left:9pt;mso-wrap-distance-top:0;mso-wrap-distance-right:9pt;mso-wrap-distance-bottom:0;mso-position-horizontal:absolute;mso-position-horizontal-relative:text;mso-position-vertical:absolute;mso-position-vertical-relative:text" o:gfxdata="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" strokecolor="#4579b8 [3044]">
                 <v:stroke endarrow="open"/>
@@ -24498,127 +24615,6 @@
           <w:szCs w:val="20"/>
         </w:rPr>
       </w:pPr>
-      <w:r>
-        <w:rPr>
-          <w:rFonts w:hint="eastAsia"/>
-          <w:noProof/>
-          <w:szCs w:val="20"/>
-        </w:rPr>
-        <mc:AlternateContent>
-          <mc:Choice Requires="wps">
-            <w:drawing>
-              <wp:anchor distT="0" distB="0" distL="114300" distR="114300" simplePos="0" relativeHeight="251701248" behindDoc="0" locked="0" layoutInCell="1" allowOverlap="1" wp14:anchorId="37E349D9" wp14:editId="2594E758">
-                <wp:simplePos x="0" y="0"/>
-                <wp:positionH relativeFrom="column">
-                  <wp:posOffset>4095750</wp:posOffset>
-                </wp:positionH>
-                <wp:positionV relativeFrom="paragraph">
-                  <wp:posOffset>220345</wp:posOffset>
-                </wp:positionV>
-                <wp:extent cx="349250" cy="184150"/>
-                <wp:effectExtent l="0" t="0" r="12700" b="25400"/>
-                <wp:wrapNone/>
-                <wp:docPr id="7" name="모서리가 둥근 직사각형 7"/>
-                <wp:cNvGraphicFramePr/>
-                <a:graphic xmlns:a="http://schemas.openxmlformats.org/drawingml/2006/main">
-                  <a:graphicData uri="http://schemas.microsoft.com/office/word/2010/wordprocessingShape">
-                    <wps:wsp>
-                      <wps:cNvSpPr/>
-                      <wps:spPr>
-                        <a:xfrm>
-                          <a:off x="0" y="0"/>
-                          <a:ext cx="349250" cy="184150"/>
-                        </a:xfrm>
-                        <a:prstGeom prst="roundRect">
-                          <a:avLst/>
-                        </a:prstGeom>
-                        <a:noFill/>
-                        <a:ln w="12700"/>
-                      </wps:spPr>
-                      <wps:style>
-                        <a:lnRef idx="2">
-                          <a:schemeClr val="accent1">
-                            <a:shade val="50000"/>
-                          </a:schemeClr>
-                        </a:lnRef>
-                        <a:fillRef idx="1">
-                          <a:schemeClr val="accent1"/>
-                        </a:fillRef>
-                        <a:effectRef idx="0">
-                          <a:schemeClr val="accent1"/>
-                        </a:effectRef>
-                        <a:fontRef idx="minor">
-                          <a:schemeClr val="lt1"/>
-                        </a:fontRef>
-                      </wps:style>
-                      <wps:txbx>
-                        <w:txbxContent>
-                          <w:p>
-                            <w:pPr>
-                              <w:jc w:val="center"/>
-                              <w:rPr>
-                                <w:color w:val="000000" w:themeColor="text1"/>
-                                <w:sz w:val="12"/>
-                              </w:rPr>
-                            </w:pPr>
-                            <w:r>
-                              <w:rPr>
-                                <w:rFonts w:hint="eastAsia"/>
-                                <w:color w:val="000000" w:themeColor="text1"/>
-                                <w:sz w:val="12"/>
-                              </w:rPr>
-                              <w:t>DTO</w:t>
-                            </w:r>
-                          </w:p>
-                        </w:txbxContent>
-                      </wps:txbx>
-                      <wps:bodyPr rot="0" spcFirstLastPara="0" vertOverflow="overflow" horzOverflow="overflow" vert="horz" wrap="square" lIns="0" tIns="0" rIns="0" bIns="0" numCol="1" spcCol="0" rtlCol="0" fromWordArt="0" anchor="ctr" anchorCtr="0" forceAA="0" compatLnSpc="1">
-                        <a:prstTxWarp prst="textNoShape">
-                          <a:avLst/>
-                        </a:prstTxWarp>
-                        <a:noAutofit/>
-                      </wps:bodyPr>
-                    </wps:wsp>
-                  </a:graphicData>
-                </a:graphic>
-                <wp14:sizeRelH relativeFrom="margin">
-                  <wp14:pctWidth>0</wp14:pctWidth>
-                </wp14:sizeRelH>
-                <wp14:sizeRelV relativeFrom="margin">
-                  <wp14:pctHeight>0</wp14:pctHeight>
-                </wp14:sizeRelV>
-              </wp:anchor>
-            </w:drawing>
-          </mc:Choice>
-          <mc:Fallback xmlns:w16se="http://schemas.microsoft.com/office/word/2015/wordml/symex" xmlns:w15="http://schemas.microsoft.com/office/word/2012/wordml" xmlns:cx="http://schemas.microsoft.com/office/drawing/2014/chartex">
-            <w:pict>
-              <v:roundrect w14:anchorId="37E349D9" id="모서리가 둥근 직사각형 7" o:spid="_x0000_s1045" style="position:absolute;left:0;text-align:left;margin-left:322.5pt;margin-top:17.35pt;width:27.5pt;height:14.5pt;z-index:251701248;visibility:visible;mso-wrap-style:square;mso-width-percent:0;mso-height-percent:0;mso-wrap-distance-left:9pt;mso-wrap-distance-top:0;mso-wrap-distance-right:9pt;mso-wrap-distance-bottom:0;mso-position-horizontal:absolute;mso-position-horizontal-relative:text;mso-position-vertical:absolute;mso-position-vertical-relative:text;mso-width-percent:0;mso-height-percent:0;mso-width-relative:margin;mso-height-relative:margin;v-text-anchor:middle" arcsize="10923f" o:gfxdata="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" filled="f" strokecolor="#243f60 [1604]" strokeweight="1pt">
-                <v:textbox inset="0,0,0,0">
-                  <w:txbxContent>
-                    <w:p>
-                      <w:pPr>
-                        <w:jc w:val="center"/>
-                        <w:rPr>
-                          <w:color w:val="000000" w:themeColor="text1"/>
-                          <w:sz w:val="12"/>
-                        </w:rPr>
-                      </w:pPr>
-                      <w:r>
-                        <w:rPr>
-                          <w:rFonts w:hint="eastAsia"/>
-                          <w:color w:val="000000" w:themeColor="text1"/>
-                          <w:sz w:val="12"/>
-                        </w:rPr>
-                        <w:t>DTO</w:t>
-                      </w:r>
-                    </w:p>
-                  </w:txbxContent>
-                </v:textbox>
-              </v:roundrect>
-            </w:pict>
-          </mc:Fallback>
-        </mc:AlternateContent>
-      </w:r>
       <w:r>
         <w:rPr>
           <w:rFonts w:hint="eastAsia"/>
@@ -24684,9 +24680,13 @@
               </wp:anchor>
             </w:drawing>
           </mc:Choice>
-          <mc:Fallback xmlns:w16se="http://schemas.microsoft.com/office/word/2015/wordml/symex" xmlns:w15="http://schemas.microsoft.com/office/word/2012/wordml" xmlns:cx="http://schemas.microsoft.com/office/drawing/2014/chartex">
+          <mc:Fallback>
             <w:pict>
-              <v:shape w14:anchorId="1905371F" id="직선 화살표 연결선 27" o:spid="_x0000_s1026" type="#_x0000_t32" style="position:absolute;left:0;text-align:left;margin-left:229pt;margin-top:14.85pt;width:36.5pt;height:0;z-index:251678720;visibility:visible;mso-wrap-style:square;mso-width-percent:0;mso-height-percent:0;mso-wrap-distance-left:9pt;mso-wrap-distance-top:0;mso-wrap-distance-right:9pt;mso-wrap-distance-bottom:0;mso-position-horizontal:absolute;mso-position-horizontal-relative:text;mso-position-vertical:absolute;mso-position-vertical-relative:text;mso-width-percent:0;mso-height-percent:0;mso-width-relative:margin;mso-height-relative:margin" o:gfxdata="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" strokecolor="#4579b8 [3044]">
+              <v:shapetype id="_x0000_t32" coordsize="21600,21600" o:spt="32" o:oned="t" path="m,l21600,21600e" filled="f">
+                <v:path arrowok="t" fillok="f" o:connecttype="none"/>
+                <o:lock v:ext="edit" shapetype="t"/>
+              </v:shapetype>
+              <v:shape id="직선 화살표 연결선 27" o:spid="_x0000_s1026" type="#_x0000_t32" style="position:absolute;left:0;text-align:left;margin-left:229pt;margin-top:14.85pt;width:36.5pt;height:0;z-index:251678720;visibility:visible;mso-wrap-style:square;mso-width-percent:0;mso-height-percent:0;mso-wrap-distance-left:9pt;mso-wrap-distance-top:0;mso-wrap-distance-right:9pt;mso-wrap-distance-bottom:0;mso-position-horizontal:absolute;mso-position-horizontal-relative:text;mso-position-vertical:absolute;mso-position-vertical-relative:text;mso-width-percent:0;mso-height-percent:0;mso-width-relative:margin;mso-height-relative:margin" o:gfxdata="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" strokecolor="#4579b8 [3044]">
                 <v:stroke endarrow="open"/>
               </v:shape>
             </w:pict>
@@ -24776,7 +24776,7 @@
               </wp:anchor>
             </w:drawing>
           </mc:Choice>
-          <mc:Fallback xmlns:w16se="http://schemas.microsoft.com/office/word/2015/wordml/symex" xmlns:w15="http://schemas.microsoft.com/office/word/2012/wordml" xmlns:cx="http://schemas.microsoft.com/office/drawing/2014/chartex">
+          <mc:Fallback xmlns:cx="http://schemas.microsoft.com/office/drawing/2014/chartex" xmlns:w15="http://schemas.microsoft.com/office/word/2012/wordml" xmlns:w16se="http://schemas.microsoft.com/office/word/2015/wordml/symex">
             <w:pict>
               <v:shape w14:anchorId="10EB5D1D" id="순서도: 자기 디스크 21" o:spid="_x0000_s1046" type="#_x0000_t132" style="position:absolute;left:0;text-align:left;margin-left:353.5pt;margin-top:6.35pt;width:69pt;height:35pt;z-index:251674624;visibility:visible;mso-wrap-style:square;mso-wrap-distance-left:9pt;mso-wrap-distance-top:0;mso-wrap-distance-right:9pt;mso-wrap-distance-bottom:0;mso-position-horizontal:absolute;mso-position-horizontal-relative:text;mso-position-vertical:absolute;mso-position-vertical-relative:text;v-text-anchor:middle" o:gfxdata="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" filled="f" strokecolor="#243f60 [1604]" strokeweight="2pt">
                 <v:textbox inset="0,0,0,0">
@@ -24885,7 +24885,7 @@
               </wp:anchor>
             </w:drawing>
           </mc:Choice>
-          <mc:Fallback xmlns:w16se="http://schemas.microsoft.com/office/word/2015/wordml/symex" xmlns:w15="http://schemas.microsoft.com/office/word/2012/wordml" xmlns:cx="http://schemas.microsoft.com/office/drawing/2014/chartex">
+          <mc:Fallback xmlns:cx="http://schemas.microsoft.com/office/drawing/2014/chartex" xmlns:w15="http://schemas.microsoft.com/office/word/2012/wordml" xmlns:w16se="http://schemas.microsoft.com/office/word/2015/wordml/symex">
             <w:pict>
               <v:roundrect w14:anchorId="6AA0818C" id="모서리가 둥근 직사각형 22" o:spid="_x0000_s1047" style="position:absolute;left:0;text-align:left;margin-left:174.5pt;margin-top:8.35pt;width:54.5pt;height:20pt;z-index:251675648;visibility:visible;mso-wrap-style:square;mso-wrap-distance-left:9pt;mso-wrap-distance-top:0;mso-wrap-distance-right:9pt;mso-wrap-distance-bottom:0;mso-position-horizontal:absolute;mso-position-horizontal-relative:text;mso-position-vertical:absolute;mso-position-vertical-relative:text;v-text-anchor:middle" arcsize="10923f" o:gfxdata="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" filled="f" strokecolor="#243f60 [1604]" strokeweight="2pt">
                 <v:textbox inset="0,0,0,0">
@@ -24994,7 +24994,7 @@
               </wp:anchor>
             </w:drawing>
           </mc:Choice>
-          <mc:Fallback xmlns:w16se="http://schemas.microsoft.com/office/word/2015/wordml/symex" xmlns:w15="http://schemas.microsoft.com/office/word/2012/wordml" xmlns:cx="http://schemas.microsoft.com/office/drawing/2014/chartex">
+          <mc:Fallback xmlns:cx="http://schemas.microsoft.com/office/drawing/2014/chartex" xmlns:w15="http://schemas.microsoft.com/office/word/2012/wordml" xmlns:w16se="http://schemas.microsoft.com/office/word/2015/wordml/symex">
             <w:pict>
               <v:roundrect w14:anchorId="7767756E" id="모서리가 둥근 직사각형 24" o:spid="_x0000_s1048" style="position:absolute;left:0;text-align:left;margin-left:265.5pt;margin-top:9.35pt;width:45pt;height:20pt;z-index:251677696;visibility:visible;mso-wrap-style:square;mso-wrap-distance-left:9pt;mso-wrap-distance-top:0;mso-wrap-distance-right:9pt;mso-wrap-distance-bottom:0;mso-position-horizontal:absolute;mso-position-horizontal-relative:text;mso-position-vertical:absolute;mso-position-vertical-relative:text;v-text-anchor:middle" arcsize="10923f" o:gfxdata="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" filled="f" strokecolor="#243f60 [1604]" strokeweight="2pt">
                 <v:textbox inset="0,0,0,0">
@@ -25080,7 +25080,7 @@
               </wp:anchor>
             </w:drawing>
           </mc:Choice>
-          <mc:Fallback xmlns:w16se="http://schemas.microsoft.com/office/word/2015/wordml/symex" xmlns:w15="http://schemas.microsoft.com/office/word/2012/wordml" xmlns:cx="http://schemas.microsoft.com/office/drawing/2014/chartex">
+          <mc:Fallback xmlns:cx="http://schemas.microsoft.com/office/drawing/2014/chartex" xmlns:w15="http://schemas.microsoft.com/office/word/2012/wordml" xmlns:w16se="http://schemas.microsoft.com/office/word/2015/wordml/symex">
             <w:pict>
               <v:shape w14:anchorId="2633EF5D" id="직선 화살표 연결선 31" o:spid="_x0000_s1026" type="#_x0000_t32" style="position:absolute;left:0;text-align:left;margin-left:317pt;margin-top:14.85pt;width:36.5pt;height:0;z-index:251682816;visibility:visible;mso-wrap-style:square;mso-wrap-distance-left:9pt;mso-wrap-distance-top:0;mso-wrap-distance-right:9pt;mso-wrap-distance-bottom:0;mso-position-horizontal:absolute;mso-position-horizontal-relative:text;mso-position-vertical:absolute;mso-position-vertical-relative:text" o:gfxdata="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" strokecolor="#4579b8 [3044]">
                 <v:stroke endarrow="open"/>
@@ -25175,7 +25175,7 @@
               </wp:anchor>
             </w:drawing>
           </mc:Choice>
-          <mc:Fallback xmlns:w16se="http://schemas.microsoft.com/office/word/2015/wordml/symex" xmlns:w15="http://schemas.microsoft.com/office/word/2012/wordml" xmlns:cx="http://schemas.microsoft.com/office/drawing/2014/chartex">
+          <mc:Fallback xmlns:cx="http://schemas.microsoft.com/office/drawing/2014/chartex" xmlns:w15="http://schemas.microsoft.com/office/word/2012/wordml" xmlns:w16se="http://schemas.microsoft.com/office/word/2015/wordml/symex">
             <w:pict>
               <v:rect w14:anchorId="68742002" id="직사각형 34" o:spid="_x0000_s1049" style="position:absolute;left:0;text-align:left;margin-left:57pt;margin-top:1.85pt;width:75pt;height:15.5pt;z-index:251684864;visibility:visible;mso-wrap-style:square;mso-wrap-distance-left:9pt;mso-wrap-distance-top:0;mso-wrap-distance-right:9pt;mso-wrap-distance-bottom:0;mso-position-horizontal:absolute;mso-position-horizontal-relative:text;mso-position-vertical:absolute;mso-position-vertical-relative:text;v-text-anchor:top" o:gfxdata="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" filled="f" strokecolor="#243f60 [1604]" strokeweight="2pt">
                 <v:textbox inset="0,0,0,0">
@@ -25262,7 +25262,7 @@
               </wp:anchor>
             </w:drawing>
           </mc:Choice>
-          <mc:Fallback xmlns:w16se="http://schemas.microsoft.com/office/word/2015/wordml/symex" xmlns:w15="http://schemas.microsoft.com/office/word/2012/wordml" xmlns:cx="http://schemas.microsoft.com/office/drawing/2014/chartex">
+          <mc:Fallback xmlns:cx="http://schemas.microsoft.com/office/drawing/2014/chartex" xmlns:w15="http://schemas.microsoft.com/office/word/2012/wordml" xmlns:w16se="http://schemas.microsoft.com/office/word/2015/wordml/symex">
             <w:pict>
               <v:shape w14:anchorId="656DFC89" id="직선 화살표 연결선 41" o:spid="_x0000_s1026" type="#_x0000_t32" style="position:absolute;left:0;text-align:left;margin-left:132pt;margin-top:5.35pt;width:36pt;height:5.5pt;z-index:251689984;visibility:visible;mso-wrap-style:square;mso-wrap-distance-left:9pt;mso-wrap-distance-top:0;mso-wrap-distance-right:9pt;mso-wrap-distance-bottom:0;mso-position-horizontal:absolute;mso-position-horizontal-relative:text;mso-position-vertical:absolute;mso-position-vertical-relative:text" o:gfxdata="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" strokecolor="#4579b8 [3044]">
                 <v:stroke endarrow="open"/>
@@ -25330,7 +25330,7 @@
               </wp:anchor>
             </w:drawing>
           </mc:Choice>
-          <mc:Fallback xmlns:w16se="http://schemas.microsoft.com/office/word/2015/wordml/symex" xmlns:w15="http://schemas.microsoft.com/office/word/2012/wordml" xmlns:cx="http://schemas.microsoft.com/office/drawing/2014/chartex">
+          <mc:Fallback xmlns:cx="http://schemas.microsoft.com/office/drawing/2014/chartex" xmlns:w15="http://schemas.microsoft.com/office/word/2012/wordml" xmlns:w16se="http://schemas.microsoft.com/office/word/2015/wordml/symex">
             <w:pict>
               <v:shape w14:anchorId="5E140802" id="직선 화살표 연결선 42" o:spid="_x0000_s1026" type="#_x0000_t32" style="position:absolute;left:0;text-align:left;margin-left:132pt;margin-top:12.85pt;width:36pt;height:7pt;flip:x y;z-index:251691008;visibility:visible;mso-wrap-style:square;mso-wrap-distance-left:9pt;mso-wrap-distance-top:0;mso-wrap-distance-right:9pt;mso-wrap-distance-bottom:0;mso-position-horizontal:absolute;mso-position-horizontal-relative:text;mso-position-vertical:absolute;mso-position-vertical-relative:text" o:gfxdata="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" strokecolor="#4579b8 [3044]">
                 <v:stroke endarrow="open"/>
@@ -25447,7 +25447,7 @@
               </wp:anchor>
             </w:drawing>
           </mc:Choice>
-          <mc:Fallback xmlns:w16se="http://schemas.microsoft.com/office/word/2015/wordml/symex" xmlns:w15="http://schemas.microsoft.com/office/word/2012/wordml" xmlns:cx="http://schemas.microsoft.com/office/drawing/2014/chartex">
+          <mc:Fallback xmlns:cx="http://schemas.microsoft.com/office/drawing/2014/chartex" xmlns:w15="http://schemas.microsoft.com/office/word/2012/wordml" xmlns:w16se="http://schemas.microsoft.com/office/word/2015/wordml/symex">
             <w:pict>
               <v:roundrect w14:anchorId="3CCB27E3" id="모서리가 둥근 직사각형 23" o:spid="_x0000_s1050" style="position:absolute;left:0;text-align:left;margin-left:233pt;margin-top:4.45pt;width:27.5pt;height:11.5pt;z-index:251676672;visibility:visible;mso-wrap-style:square;mso-width-percent:0;mso-height-percent:0;mso-wrap-distance-left:9pt;mso-wrap-distance-top:0;mso-wrap-distance-right:9pt;mso-wrap-distance-bottom:0;mso-position-horizontal:absolute;mso-position-horizontal-relative:text;mso-position-vertical:absolute;mso-position-vertical-relative:text;mso-width-percent:0;mso-height-percent:0;mso-width-relative:margin;mso-height-relative:margin;v-text-anchor:middle" arcsize="10923f" o:gfxdata="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" filled="f" strokecolor="#243f60 [1604]" strokeweight="1pt">
                 <v:textbox inset="0,0,0,0">
@@ -25541,7 +25541,7 @@
               </wp:anchor>
             </w:drawing>
           </mc:Choice>
-          <mc:Fallback xmlns:w16se="http://schemas.microsoft.com/office/word/2015/wordml/symex" xmlns:w15="http://schemas.microsoft.com/office/word/2012/wordml" xmlns:cx="http://schemas.microsoft.com/office/drawing/2014/chartex">
+          <mc:Fallback xmlns:cx="http://schemas.microsoft.com/office/drawing/2014/chartex" xmlns:w15="http://schemas.microsoft.com/office/word/2012/wordml" xmlns:w16se="http://schemas.microsoft.com/office/word/2015/wordml/symex">
             <w:pict>
               <v:shape w14:anchorId="3FFF23A5" id="직선 화살표 연결선 28" o:spid="_x0000_s1026" type="#_x0000_t32" style="position:absolute;left:0;text-align:left;margin-left:229pt;margin-top:2.95pt;width:36.5pt;height:0;flip:x;z-index:251679744;visibility:visible;mso-wrap-style:square;mso-width-percent:0;mso-height-percent:0;mso-wrap-distance-left:9pt;mso-wrap-distance-top:0;mso-wrap-distance-right:9pt;mso-wrap-distance-bottom:0;mso-position-horizontal:absolute;mso-position-horizontal-relative:text;mso-position-vertical:absolute;mso-position-vertical-relative:text;mso-width-percent:0;mso-height-percent:0;mso-width-relative:margin;mso-height-relative:margin" o:gfxdata="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" strokecolor="#4579b8 [3044]">
                 <v:stroke endarrow="open"/>
@@ -25609,7 +25609,7 @@
               </wp:anchor>
             </w:drawing>
           </mc:Choice>
-          <mc:Fallback xmlns:w16se="http://schemas.microsoft.com/office/word/2015/wordml/symex" xmlns:w15="http://schemas.microsoft.com/office/word/2012/wordml" xmlns:cx="http://schemas.microsoft.com/office/drawing/2014/chartex">
+          <mc:Fallback xmlns:cx="http://schemas.microsoft.com/office/drawing/2014/chartex" xmlns:w15="http://schemas.microsoft.com/office/word/2012/wordml" xmlns:w16se="http://schemas.microsoft.com/office/word/2015/wordml/symex">
             <w:pict>
               <v:shape w14:anchorId="5999E9CE" id="직선 화살표 연결선 32" o:spid="_x0000_s1026" type="#_x0000_t32" style="position:absolute;left:0;text-align:left;margin-left:317pt;margin-top:14.45pt;width:36.5pt;height:0;flip:x;z-index:251683840;visibility:visible;mso-wrap-style:square;mso-wrap-distance-left:9pt;mso-wrap-distance-top:0;mso-wrap-distance-right:9pt;mso-wrap-distance-bottom:0;mso-position-horizontal:absolute;mso-position-horizontal-relative:text;mso-position-vertical:absolute;mso-position-vertical-relative:text" o:gfxdata="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" strokecolor="#4579b8 [3044]">
                 <v:stroke endarrow="open"/>
@@ -25704,7 +25704,7 @@
               </wp:anchor>
             </w:drawing>
           </mc:Choice>
-          <mc:Fallback xmlns:w16se="http://schemas.microsoft.com/office/word/2015/wordml/symex" xmlns:w15="http://schemas.microsoft.com/office/word/2012/wordml" xmlns:cx="http://schemas.microsoft.com/office/drawing/2014/chartex">
+          <mc:Fallback xmlns:cx="http://schemas.microsoft.com/office/drawing/2014/chartex" xmlns:w15="http://schemas.microsoft.com/office/word/2012/wordml" xmlns:w16se="http://schemas.microsoft.com/office/word/2015/wordml/symex">
             <w:pict>
               <v:rect id="직사각형 35" o:spid="_x0000_s1051" style="position:absolute;left:0;text-align:left;margin-left:58pt;margin-top:.45pt;width:75pt;height:15.5pt;z-index:251685888;visibility:visible;mso-wrap-style:square;mso-wrap-distance-left:9pt;mso-wrap-distance-top:0;mso-wrap-distance-right:9pt;mso-wrap-distance-bottom:0;mso-position-horizontal:absolute;mso-position-horizontal-relative:text;mso-position-vertical:absolute;mso-position-vertical-relative:text;v-text-anchor:top" o:gfxdata="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" filled="f" strokecolor="#243f60 [1604]" strokeweight="2pt">
                 <v:textbox inset="0,0,0,0">
@@ -25791,7 +25791,7 @@
               </wp:anchor>
             </w:drawing>
           </mc:Choice>
-          <mc:Fallback xmlns:w16se="http://schemas.microsoft.com/office/word/2015/wordml/symex" xmlns:w15="http://schemas.microsoft.com/office/word/2012/wordml" xmlns:cx="http://schemas.microsoft.com/office/drawing/2014/chartex">
+          <mc:Fallback xmlns:cx="http://schemas.microsoft.com/office/drawing/2014/chartex" xmlns:w15="http://schemas.microsoft.com/office/word/2012/wordml" xmlns:w16se="http://schemas.microsoft.com/office/word/2015/wordml/symex">
             <w:pict>
               <v:shape w14:anchorId="07474816" id="직선 화살표 연결선 43" o:spid="_x0000_s1026" type="#_x0000_t32" style="position:absolute;left:0;text-align:left;margin-left:132.5pt;margin-top:2.95pt;width:36pt;height:5.5pt;z-index:251692032;visibility:visible;mso-wrap-style:square;mso-wrap-distance-left:9pt;mso-wrap-distance-top:0;mso-wrap-distance-right:9pt;mso-wrap-distance-bottom:0;mso-position-horizontal:absolute;mso-position-horizontal-relative:text;mso-position-vertical:absolute;mso-position-vertical-relative:text" o:gfxdata="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" strokecolor="#4579b8 [3044]">
                 <v:stroke endarrow="open"/>
@@ -25859,7 +25859,7 @@
               </wp:anchor>
             </w:drawing>
           </mc:Choice>
-          <mc:Fallback xmlns:w16se="http://schemas.microsoft.com/office/word/2015/wordml/symex" xmlns:w15="http://schemas.microsoft.com/office/word/2012/wordml" xmlns:cx="http://schemas.microsoft.com/office/drawing/2014/chartex">
+          <mc:Fallback xmlns:cx="http://schemas.microsoft.com/office/drawing/2014/chartex" xmlns:w15="http://schemas.microsoft.com/office/word/2012/wordml" xmlns:w16se="http://schemas.microsoft.com/office/word/2015/wordml/symex">
             <w:pict>
               <v:shape w14:anchorId="1CE724A0" id="직선 화살표 연결선 44" o:spid="_x0000_s1026" type="#_x0000_t32" style="position:absolute;left:0;text-align:left;margin-left:132.5pt;margin-top:10.45pt;width:36pt;height:7pt;flip:x y;z-index:251693056;visibility:visible;mso-wrap-style:square;mso-wrap-distance-left:9pt;mso-wrap-distance-top:0;mso-wrap-distance-right:9pt;mso-wrap-distance-bottom:0;mso-position-horizontal:absolute;mso-position-horizontal-relative:text;mso-position-vertical:absolute;mso-position-vertical-relative:text" o:gfxdata="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" strokecolor="#4579b8 [3044]">
                 <v:stroke endarrow="open"/>
@@ -25960,7 +25960,7 @@
               </wp:anchor>
             </w:drawing>
           </mc:Choice>
-          <mc:Fallback xmlns:w16se="http://schemas.microsoft.com/office/word/2015/wordml/symex" xmlns:w15="http://schemas.microsoft.com/office/word/2012/wordml" xmlns:cx="http://schemas.microsoft.com/office/drawing/2014/chartex">
+          <mc:Fallback xmlns:cx="http://schemas.microsoft.com/office/drawing/2014/chartex" xmlns:w15="http://schemas.microsoft.com/office/word/2012/wordml" xmlns:w16se="http://schemas.microsoft.com/office/word/2015/wordml/symex">
             <w:pict>
               <v:rect w14:anchorId="1098EE48" id="직사각형 36" o:spid="_x0000_s1052" style="position:absolute;left:0;text-align:left;margin-left:57pt;margin-top:3.75pt;width:75pt;height:15.5pt;z-index:251626495;visibility:visible;mso-wrap-style:square;mso-height-percent:0;mso-wrap-distance-left:9pt;mso-wrap-distance-top:0;mso-wrap-distance-right:9pt;mso-wrap-distance-bottom:0;mso-position-horizontal:absolute;mso-position-horizontal-relative:text;mso-position-vertical:absolute;mso-position-vertical-relative:text;mso-height-percent:0;mso-height-relative:margin;v-text-anchor:top" o:gfxdata="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" filled="f" stroked="f" strokeweight="2pt">
                 <v:textbox inset="0,0,0,0">
@@ -26090,7 +26090,7 @@
               </wp:anchor>
             </w:drawing>
           </mc:Choice>
-          <mc:Fallback xmlns:w16se="http://schemas.microsoft.com/office/word/2015/wordml/symex" xmlns:w15="http://schemas.microsoft.com/office/word/2012/wordml" xmlns:cx="http://schemas.microsoft.com/office/drawing/2014/chartex">
+          <mc:Fallback xmlns:cx="http://schemas.microsoft.com/office/drawing/2014/chartex" xmlns:w15="http://schemas.microsoft.com/office/word/2012/wordml" xmlns:w16se="http://schemas.microsoft.com/office/word/2015/wordml/symex">
             <w:pict>
               <v:rect id="직사각형 37" o:spid="_x0000_s1053" style="position:absolute;left:0;text-align:left;margin-left:57.5pt;margin-top:9.1pt;width:75pt;height:15.5pt;z-index:251686912;visibility:visible;mso-wrap-style:square;mso-wrap-distance-left:9pt;mso-wrap-distance-top:0;mso-wrap-distance-right:9pt;mso-wrap-distance-bottom:0;mso-position-horizontal:absolute;mso-position-horizontal-relative:text;mso-position-vertical:absolute;mso-position-vertical-relative:text;v-text-anchor:top" o:gfxdata="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" filled="f" strokecolor="#243f60 [1604]" strokeweight="2pt">
                 <v:textbox inset="0,0,0,0">
@@ -26177,7 +26177,7 @@
               </wp:anchor>
             </w:drawing>
           </mc:Choice>
-          <mc:Fallback xmlns:w16se="http://schemas.microsoft.com/office/word/2015/wordml/symex" xmlns:w15="http://schemas.microsoft.com/office/word/2012/wordml" xmlns:cx="http://schemas.microsoft.com/office/drawing/2014/chartex">
+          <mc:Fallback xmlns:cx="http://schemas.microsoft.com/office/drawing/2014/chartex" xmlns:w15="http://schemas.microsoft.com/office/word/2012/wordml" xmlns:w16se="http://schemas.microsoft.com/office/word/2015/wordml/symex">
             <w:pict>
               <v:shape w14:anchorId="25FB92D9" id="직선 화살표 연결선 45" o:spid="_x0000_s1026" type="#_x0000_t32" style="position:absolute;left:0;text-align:left;margin-left:132pt;margin-top:3.6pt;width:36pt;height:7.5pt;flip:y;z-index:251694080;visibility:visible;mso-wrap-style:square;mso-wrap-distance-left:9pt;mso-wrap-distance-top:0;mso-wrap-distance-right:9pt;mso-wrap-distance-bottom:0;mso-position-horizontal:absolute;mso-position-horizontal-relative:text;mso-position-vertical:absolute;mso-position-vertical-relative:text" o:gfxdata="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" strokecolor="#4579b8 [3044]">
                 <v:stroke endarrow="open"/>
@@ -26245,7 +26245,7 @@
               </wp:anchor>
             </w:drawing>
           </mc:Choice>
-          <mc:Fallback xmlns:w16se="http://schemas.microsoft.com/office/word/2015/wordml/symex" xmlns:w15="http://schemas.microsoft.com/office/word/2012/wordml" xmlns:cx="http://schemas.microsoft.com/office/drawing/2014/chartex">
+          <mc:Fallback xmlns:cx="http://schemas.microsoft.com/office/drawing/2014/chartex" xmlns:w15="http://schemas.microsoft.com/office/word/2012/wordml" xmlns:w16se="http://schemas.microsoft.com/office/word/2015/wordml/symex">
             <w:pict>
               <v:shape w14:anchorId="66F18D9C" id="직선 화살표 연결선 46" o:spid="_x0000_s1026" type="#_x0000_t32" style="position:absolute;left:0;text-align:left;margin-left:132pt;margin-top:11.6pt;width:36pt;height:8.5pt;flip:x;z-index:251695104;visibility:visible;mso-wrap-style:square;mso-wrap-distance-left:9pt;mso-wrap-distance-top:0;mso-wrap-distance-right:9pt;mso-wrap-distance-bottom:0;mso-position-horizontal:absolute;mso-position-horizontal-relative:text;mso-position-vertical:absolute;mso-position-vertical-relative:text" o:gfxdata="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" strokecolor="#4579b8 [3044]">
                 <v:stroke endarrow="open"/>
@@ -26402,6 +26402,7 @@
         </w:rPr>
         <w:tab/>
       </w:r>
+      <w:bookmarkStart w:id="0" w:name="_GoBack"/>
       <w:r>
         <w:rPr>
           <w:rFonts w:ascii="Consolas" w:hAnsi="Consolas" w:cs="Consolas"/>
@@ -27270,6 +27271,7 @@
         <w:t>/&gt;</w:t>
       </w:r>
     </w:p>
+    <w:bookmarkEnd w:id="0"/>
     <w:p>
       <w:pPr>
         <w:wordWrap/>
@@ -34023,8 +34025,8 @@
         </w:rPr>
         <w:drawing>
           <wp:inline distT="0" distB="0" distL="0" distR="0" wp14:anchorId="09D9BD49" wp14:editId="7573B90E">
-            <wp:extent cx="2295525" cy="4086225"/>
-            <wp:effectExtent l="0" t="0" r="9525" b="9525"/>
+            <wp:extent cx="2296244" cy="2388359"/>
+            <wp:effectExtent l="0" t="0" r="8890" b="0"/>
             <wp:docPr id="13" name="그림 13"/>
             <wp:cNvGraphicFramePr>
               <a:graphicFrameLocks xmlns:a="http://schemas.openxmlformats.org/drawingml/2006/main" noChangeAspect="1"/>
@@ -34045,7 +34047,7 @@
                   <pic:spPr>
                     <a:xfrm>
                       <a:off x="0" y="0"/>
-                      <a:ext cx="2295525" cy="4086225"/>
+                      <a:ext cx="2295525" cy="2387611"/>
                     </a:xfrm>
                     <a:prstGeom prst="rect">
                       <a:avLst/>
@@ -34063,8 +34065,8 @@
         </w:rPr>
         <w:drawing>
           <wp:inline distT="0" distB="0" distL="0" distR="0" wp14:anchorId="06F2D0FA" wp14:editId="55C5D2A9">
-            <wp:extent cx="2466975" cy="4086225"/>
-            <wp:effectExtent l="0" t="0" r="9525" b="9525"/>
+            <wp:extent cx="2467747" cy="2388359"/>
+            <wp:effectExtent l="0" t="0" r="8890" b="0"/>
             <wp:docPr id="14" name="그림 14"/>
             <wp:cNvGraphicFramePr>
               <a:graphicFrameLocks xmlns:a="http://schemas.openxmlformats.org/drawingml/2006/main" noChangeAspect="1"/>
@@ -34085,7 +34087,7 @@
                   <pic:spPr>
                     <a:xfrm>
                       <a:off x="0" y="0"/>
-                      <a:ext cx="2466975" cy="4086225"/>
+                      <a:ext cx="2466975" cy="2387611"/>
                     </a:xfrm>
                     <a:prstGeom prst="rect">
                       <a:avLst/>
@@ -34217,7 +34219,7 @@
             <w:noProof/>
             <w:lang w:val="ko-KR"/>
           </w:rPr>
-          <w:t>1</w:t>
+          <w:t>5</w:t>
         </w:r>
         <w:r>
           <w:fldChar w:fldCharType="end"/>
@@ -34281,7 +34283,7 @@
         <v:path o:extrusionok="f" gradientshapeok="t" o:connecttype="rect"/>
         <o:lock v:ext="edit" aspectratio="t"/>
       </v:shapetype>
-      <v:shape id="_x0000_i1028" type="#_x0000_t75" style="width:10.5pt;height:10.5pt" o:bullet="t">
+      <v:shape id="_x0000_i1029" type="#_x0000_t75" style="width:10.8pt;height:10.8pt" o:bullet="t">
         <v:imagedata r:id="rId1" o:title="mso5A90"/>
       </v:shape>
     </w:pict>
@@ -37997,7 +37999,7 @@
 </file>
 
 <file path=customXml/itemProps1.xml><?xml version="1.0" encoding="utf-8"?>
-<ds:datastoreItem xmlns:ds="http://schemas.openxmlformats.org/officeDocument/2006/customXml" ds:itemID="{24FA994D-C802-4C1D-8987-590CFF621BE5}">
+<ds:datastoreItem xmlns:ds="http://schemas.openxmlformats.org/officeDocument/2006/customXml" ds:itemID="{C60618EF-8D54-4652-84CD-6B5C077E155C}">
   <ds:schemaRefs>
     <ds:schemaRef ds:uri="http://schemas.openxmlformats.org/officeDocument/2006/bibliography"/>
   </ds:schemaRefs>
